--- a/Meetings/TYP - Meeting 1.docx
+++ b/Meetings/TYP - Meeting 1.docx
@@ -1,10 +1,116 @@
 
 <file path=word/document.xml><?xml version="1.0" encoding="utf-8"?>
-<w:document xmlns:wpc="http://schemas.microsoft.com/office/word/2010/wordprocessingCanvas" xmlns:cx="http://schemas.microsoft.com/office/drawing/2014/chartex" xmlns:cx1="http://schemas.microsoft.com/office/drawing/2015/9/8/chartex" xmlns:cx2="http://schemas.microsoft.com/office/drawing/2015/10/21/chartex" xmlns:cx3="http://schemas.microsoft.com/office/drawing/2016/5/9/chartex" xmlns:cx4="http://schemas.microsoft.com/office/drawing/2016/5/10/chartex" xmlns:cx5="http://schemas.microsoft.com/office/drawing/2016/5/11/chartex" xmlns:cx6="http://schemas.microsoft.com/office/drawing/2016/5/12/chartex" xmlns:cx7="http://schemas.microsoft.com/office/drawing/2016/5/13/chartex" xmlns:cx8="http://schemas.microsoft.com/office/drawing/2016/5/14/chartex" xmlns:mc="http://schemas.openxmlformats.org/markup-compatibility/2006" xmlns:aink="http://schemas.microsoft.com/office/drawing/2016/ink" xmlns:am3d="http://schemas.microsoft.com/office/drawing/2017/model3d" xmlns:o="urn:schemas-microsoft-com:office:office" xmlns:oel="http://schemas.microsoft.com/office/2019/extlst" xmlns:r="http://schemas.openxmlformats.org/officeDocument/2006/relationships" xmlns:m="http://schemas.openxmlformats.org/officeDocument/2006/math" xmlns:v="urn:schemas-microsoft-com:vml" xmlns:wp14="http://schemas.microsoft.com/office/word/2010/wordprocessingDrawing" xmlns:wp="http://schemas.openxmlformats.org/drawingml/2006/wordprocessingDrawing" xmlns:w10="urn:schemas-microsoft-com:office:word" xmlns:w="http://schemas.openxmlformats.org/wordprocessingml/2006/main" xmlns:w14="http://schemas.microsoft.com/office/word/2010/wordml" xmlns:w15="http://schemas.microsoft.com/office/word/2012/wordml" xmlns:w16cex="http://schemas.microsoft.com/office/word/2018/wordml/cex" xmlns:w16cid="http://schemas.microsoft.com/office/word/2016/wordml/cid" xmlns:w16="http://schemas.microsoft.com/office/word/2018/wordml" xmlns:w16du="http://schemas.microsoft.com/office/word/2023/wordml/word16du" xmlns:w16sdtdh="http://schemas.microsoft.com/office/word/2020/wordml/sdtdatahash" xmlns:w16se="http://schemas.microsoft.com/office/word/2015/wordml/symex" xmlns:wpg="http://schemas.microsoft.com/office/word/2010/wordprocessingGroup" xmlns:wpi="http://schemas.microsoft.com/office/word/2010/wordprocessingInk" xmlns:wne="http://schemas.microsoft.com/office/word/2006/wordml" xmlns:wps="http://schemas.microsoft.com/office/word/2010/wordprocessingShape" mc:Ignorable="w14 w15 w16se w16cid w16 w16cex w16sdtdh w16du wp14">
+<w:document xmlns:wpc="http://schemas.microsoft.com/office/word/2010/wordprocessingCanvas" xmlns:cx="http://schemas.microsoft.com/office/drawing/2014/chartex" xmlns:cx1="http://schemas.microsoft.com/office/drawing/2015/9/8/chartex" xmlns:cx2="http://schemas.microsoft.com/office/drawing/2015/10/21/chartex" xmlns:cx3="http://schemas.microsoft.com/office/drawing/2016/5/9/chartex" xmlns:cx4="http://schemas.microsoft.com/office/drawing/2016/5/10/chartex" xmlns:cx5="http://schemas.microsoft.com/office/drawing/2016/5/11/chartex" xmlns:cx6="http://schemas.microsoft.com/office/drawing/2016/5/12/chartex" xmlns:cx7="http://schemas.microsoft.com/office/drawing/2016/5/13/chartex" xmlns:cx8="http://schemas.microsoft.com/office/drawing/2016/5/14/chartex" xmlns:mc="http://schemas.openxmlformats.org/markup-compatibility/2006" xmlns:aink="http://schemas.microsoft.com/office/drawing/2016/ink" xmlns:am3d="http://schemas.microsoft.com/office/drawing/2017/model3d" xmlns:o="urn:schemas-microsoft-com:office:office" xmlns:oel="http://schemas.microsoft.com/office/2019/extlst" xmlns:r="http://schemas.openxmlformats.org/officeDocument/2006/relationships" xmlns:m="http://schemas.openxmlformats.org/officeDocument/2006/math" xmlns:v="urn:schemas-microsoft-com:vml" xmlns:wp14="http://schemas.microsoft.com/office/word/2010/wordprocessingDrawing" xmlns:wp="http://schemas.openxmlformats.org/drawingml/2006/wordprocessingDrawing" xmlns:w10="urn:schemas-microsoft-com:office:word" xmlns:w="http://schemas.openxmlformats.org/wordprocessingml/2006/main" xmlns:w14="http://schemas.microsoft.com/office/word/2010/wordml" xmlns:w15="http://schemas.microsoft.com/office/word/2012/wordml" xmlns:w16cex="http://schemas.microsoft.com/office/word/2018/wordml/cex" xmlns:w16cid="http://schemas.microsoft.com/office/word/2016/wordml/cid" xmlns:w16="http://schemas.microsoft.com/office/word/2018/wordml" xmlns:w16sdtdh="http://schemas.microsoft.com/office/word/2020/wordml/sdtdatahash" xmlns:w16se="http://schemas.microsoft.com/office/word/2015/wordml/symex" xmlns:wpg="http://schemas.microsoft.com/office/word/2010/wordprocessingGroup" xmlns:wpi="http://schemas.microsoft.com/office/word/2010/wordprocessingInk" xmlns:wne="http://schemas.microsoft.com/office/word/2006/wordml" xmlns:wps="http://schemas.microsoft.com/office/word/2010/wordprocessingShape" mc:Ignorable="w14 w15 w16se w16cid w16 w16cex w16sdtdh wp14">
   <w:body>
     <w:p>
-      <w:r>
-        <w:t>End of week 3, 1</w:t>
+      <w:pPr>
+        <w:rPr>
+          <w:b/>
+          <w:bCs/>
+          <w:u w:val="single"/>
+        </w:rPr>
+      </w:pPr>
+      <w:r>
+        <w:rPr>
+          <w:b/>
+          <w:bCs/>
+          <w:u w:val="single"/>
+        </w:rPr>
+        <w:t>Plamen</w:t>
+      </w:r>
+    </w:p>
+    <w:p>
+      <w:pPr>
+        <w:rPr>
+          <w:b/>
+          <w:bCs/>
+        </w:rPr>
+      </w:pPr>
+      <w:r>
+        <w:rPr>
+          <w:b/>
+          <w:bCs/>
+        </w:rPr>
+        <w:t>Before October;</w:t>
+      </w:r>
+    </w:p>
+    <w:p>
+      <w:pPr>
+        <w:pStyle w:val="ListParagraph"/>
+        <w:numPr>
+          <w:ilvl w:val="0"/>
+          <w:numId w:val="1"/>
+        </w:numPr>
+      </w:pPr>
+      <w:r>
+        <w:t>Spend time playing with the data and software</w:t>
+      </w:r>
+    </w:p>
+    <w:p>
+      <w:pPr>
+        <w:pStyle w:val="ListParagraph"/>
+        <w:numPr>
+          <w:ilvl w:val="0"/>
+          <w:numId w:val="1"/>
+        </w:numPr>
+      </w:pPr>
+      <w:r>
+        <w:t xml:space="preserve">Read literature </w:t>
+      </w:r>
+      <w:r>
+        <w:t>and m</w:t>
+      </w:r>
+      <w:r>
+        <w:t xml:space="preserve">aterials sent by </w:t>
+      </w:r>
+      <w:r>
+        <w:t>P</w:t>
+      </w:r>
+      <w:r>
+        <w:t>lamen and others</w:t>
+      </w:r>
+    </w:p>
+    <w:p>
+      <w:pPr>
+        <w:rPr>
+          <w:b/>
+          <w:bCs/>
+          <w:u w:val="single"/>
+        </w:rPr>
+      </w:pPr>
+    </w:p>
+    <w:p>
+      <w:pPr>
+        <w:rPr>
+          <w:b/>
+          <w:bCs/>
+        </w:rPr>
+      </w:pPr>
+      <w:r>
+        <w:rPr>
+          <w:b/>
+          <w:bCs/>
+        </w:rPr>
+        <w:t>End of week 3</w:t>
+      </w:r>
+      <w:r>
+        <w:rPr>
+          <w:b/>
+          <w:bCs/>
+        </w:rPr>
+        <w:t>;</w:t>
+      </w:r>
+    </w:p>
+    <w:p>
+      <w:pPr>
+        <w:pStyle w:val="ListParagraph"/>
+        <w:numPr>
+          <w:ilvl w:val="0"/>
+          <w:numId w:val="1"/>
+        </w:numPr>
+      </w:pPr>
+      <w:r>
+        <w:t>1</w:t>
       </w:r>
       <w:r>
         <w:rPr>
@@ -13,32 +119,116 @@
         <w:t>st</w:t>
       </w:r>
       <w:r>
-        <w:t xml:space="preserve"> mile stone. Project proposal</w:t>
-      </w:r>
-      <w:r>
-        <w:t xml:space="preserve">, </w:t>
-      </w:r>
-      <w:proofErr w:type="spellStart"/>
-      <w:r>
-        <w:t>abstraat</w:t>
-      </w:r>
-      <w:proofErr w:type="spellEnd"/>
-      <w:r>
-        <w:t xml:space="preserve">, background, aims and objectives and </w:t>
-      </w:r>
-      <w:proofErr w:type="spellStart"/>
-      <w:r>
-        <w:t>gantt</w:t>
-      </w:r>
-      <w:proofErr w:type="spellEnd"/>
-      <w:r>
-        <w:t xml:space="preserve"> chart (3-4 pages)</w:t>
+        <w:t xml:space="preserve"> </w:t>
+      </w:r>
+      <w:r>
+        <w:t>milestone</w:t>
+      </w:r>
+      <w:r>
+        <w:t xml:space="preserve">. </w:t>
+      </w:r>
+    </w:p>
+    <w:p>
+      <w:pPr>
+        <w:pStyle w:val="ListParagraph"/>
+        <w:numPr>
+          <w:ilvl w:val="0"/>
+          <w:numId w:val="1"/>
+        </w:numPr>
+      </w:pPr>
+      <w:r>
+        <w:t>Project proposal</w:t>
+      </w:r>
+    </w:p>
+    <w:p>
+      <w:pPr>
+        <w:pStyle w:val="ListParagraph"/>
+        <w:numPr>
+          <w:ilvl w:val="0"/>
+          <w:numId w:val="1"/>
+        </w:numPr>
+      </w:pPr>
+      <w:r>
+        <w:t>A</w:t>
+      </w:r>
+      <w:r>
+        <w:t>bstract</w:t>
+      </w:r>
+    </w:p>
+    <w:p>
+      <w:pPr>
+        <w:pStyle w:val="ListParagraph"/>
+        <w:numPr>
+          <w:ilvl w:val="0"/>
+          <w:numId w:val="1"/>
+        </w:numPr>
+      </w:pPr>
+      <w:r>
+        <w:t>B</w:t>
+      </w:r>
+      <w:r>
+        <w:t>ackground</w:t>
+      </w:r>
+    </w:p>
+    <w:p>
+      <w:pPr>
+        <w:pStyle w:val="ListParagraph"/>
+        <w:numPr>
+          <w:ilvl w:val="0"/>
+          <w:numId w:val="1"/>
+        </w:numPr>
+      </w:pPr>
+      <w:r>
+        <w:t>A</w:t>
+      </w:r>
+      <w:r>
+        <w:t>ims and objectives</w:t>
+      </w:r>
+    </w:p>
+    <w:p>
+      <w:pPr>
+        <w:pStyle w:val="ListParagraph"/>
+        <w:numPr>
+          <w:ilvl w:val="0"/>
+          <w:numId w:val="1"/>
+        </w:numPr>
+      </w:pPr>
+      <w:r>
+        <w:t>G</w:t>
+      </w:r>
+      <w:r>
+        <w:t>antt chart (3-4 pages)</w:t>
       </w:r>
     </w:p>
     <w:p/>
     <w:p>
-      <w:r>
-        <w:t>Report in March 2025;</w:t>
+      <w:pPr>
+        <w:rPr>
+          <w:b/>
+          <w:bCs/>
+        </w:rPr>
+      </w:pPr>
+      <w:r>
+        <w:rPr>
+          <w:b/>
+          <w:bCs/>
+        </w:rPr>
+        <w:t>March 2025;</w:t>
+      </w:r>
+    </w:p>
+    <w:p>
+      <w:pPr>
+        <w:pStyle w:val="ListParagraph"/>
+        <w:numPr>
+          <w:ilvl w:val="0"/>
+          <w:numId w:val="1"/>
+        </w:numPr>
+      </w:pPr>
+      <w:r>
+        <w:t>Report</w:t>
+      </w:r>
+      <w:r>
+        <w:t xml:space="preserve"> 50-60 pages</w:t>
       </w:r>
     </w:p>
     <w:p>
@@ -62,37 +252,87 @@
         </w:numPr>
       </w:pPr>
       <w:r>
+        <w:t>Section 1 and 2 are pretty chill</w:t>
+      </w:r>
+    </w:p>
+    <w:p>
+      <w:pPr>
+        <w:pStyle w:val="ListParagraph"/>
+        <w:numPr>
+          <w:ilvl w:val="0"/>
+          <w:numId w:val="1"/>
+        </w:numPr>
+      </w:pPr>
+      <w:r>
+        <w:t xml:space="preserve">Section </w:t>
+      </w:r>
+      <w:r>
         <w:t xml:space="preserve">3,4,5 </w:t>
       </w:r>
-      <w:proofErr w:type="spellStart"/>
-      <w:r>
-        <w:t>decribe</w:t>
-      </w:r>
-      <w:proofErr w:type="spellEnd"/>
+      <w:r>
+        <w:t>describe</w:t>
+      </w:r>
       <w:r>
         <w:t xml:space="preserve"> what I do</w:t>
       </w:r>
     </w:p>
     <w:p/>
     <w:p>
-      <w:r>
-        <w:t xml:space="preserve">Read literature </w:t>
-      </w:r>
-      <w:r>
-        <w:t>on material</w:t>
-      </w:r>
-    </w:p>
-    <w:p/>
-    <w:p>
-      <w:r>
-        <w:t xml:space="preserve">Main lead will be Alvaro, Plamen </w:t>
-      </w:r>
-      <w:r>
-        <w:t>is Godfather</w:t>
-      </w:r>
-    </w:p>
-    <w:p/>
-    <w:p>
+      <w:pPr>
+        <w:rPr>
+          <w:b/>
+          <w:bCs/>
+        </w:rPr>
+      </w:pPr>
+      <w:r>
+        <w:rPr>
+          <w:b/>
+          <w:bCs/>
+        </w:rPr>
+        <w:t>Notes;</w:t>
+      </w:r>
+    </w:p>
+    <w:p>
+      <w:pPr>
+        <w:pStyle w:val="ListParagraph"/>
+        <w:numPr>
+          <w:ilvl w:val="0"/>
+          <w:numId w:val="1"/>
+        </w:numPr>
+      </w:pPr>
+      <w:r>
+        <w:t xml:space="preserve">Main </w:t>
+      </w:r>
+      <w:r>
+        <w:t xml:space="preserve">contact </w:t>
+      </w:r>
+      <w:r>
+        <w:t xml:space="preserve">will be Alvaro, </w:t>
+      </w:r>
+      <w:r>
+        <w:t xml:space="preserve">but </w:t>
+      </w:r>
+      <w:r>
+        <w:t xml:space="preserve">Plamen </w:t>
+      </w:r>
+      <w:r>
+        <w:t>will still be avalible, acting as “</w:t>
+      </w:r>
+      <w:r>
+        <w:t>Godfather</w:t>
+      </w:r>
+      <w:r>
+        <w:t>”</w:t>
+      </w:r>
+    </w:p>
+    <w:p>
+      <w:pPr>
+        <w:pStyle w:val="ListParagraph"/>
+        <w:numPr>
+          <w:ilvl w:val="0"/>
+          <w:numId w:val="1"/>
+        </w:numPr>
+      </w:pPr>
       <w:r>
         <w:t>Understand how decisions were made</w:t>
       </w:r>
@@ -100,14 +340,35 @@
         <w:t xml:space="preserve"> (ai)</w:t>
       </w:r>
     </w:p>
-    <w:p/>
-    <w:p>
-      <w:r>
-        <w:t>Visual transformers</w:t>
-      </w:r>
-    </w:p>
-    <w:p/>
-    <w:p>
+    <w:p>
+      <w:pPr>
+        <w:pStyle w:val="ListParagraph"/>
+        <w:numPr>
+          <w:ilvl w:val="0"/>
+          <w:numId w:val="1"/>
+        </w:numPr>
+      </w:pPr>
+      <w:r>
+        <w:t xml:space="preserve">Use </w:t>
+      </w:r>
+      <w:r>
+        <w:t xml:space="preserve">Visual </w:t>
+      </w:r>
+      <w:r>
+        <w:t>T</w:t>
+      </w:r>
+      <w:r>
+        <w:t>ransformers</w:t>
+      </w:r>
+    </w:p>
+    <w:p>
+      <w:pPr>
+        <w:pStyle w:val="ListParagraph"/>
+        <w:numPr>
+          <w:ilvl w:val="0"/>
+          <w:numId w:val="1"/>
+        </w:numPr>
+      </w:pPr>
       <w:r>
         <w:t>Heterogeneous data</w:t>
       </w:r>
@@ -115,97 +376,109 @@
         <w:t xml:space="preserve"> (mixture of signals and images)</w:t>
       </w:r>
     </w:p>
-    <w:p/>
-    <w:p>
-      <w:r>
-        <w:t>Sema</w:t>
-      </w:r>
-      <w:r>
-        <w:t xml:space="preserve">ntics. Can we use </w:t>
-      </w:r>
-      <w:proofErr w:type="spellStart"/>
-      <w:r>
-        <w:t>semanticly</w:t>
-      </w:r>
-      <w:proofErr w:type="spellEnd"/>
-      <w:r>
-        <w:t xml:space="preserve"> meaningful primitives from the start?</w:t>
-      </w:r>
-    </w:p>
-    <w:p/>
-    <w:p>
+    <w:p>
+      <w:pPr>
+        <w:pStyle w:val="ListParagraph"/>
+        <w:numPr>
+          <w:ilvl w:val="0"/>
+          <w:numId w:val="1"/>
+        </w:numPr>
+      </w:pPr>
+      <w:r>
+        <w:t xml:space="preserve">Can we use </w:t>
+      </w:r>
+      <w:r>
+        <w:t>Semantics</w:t>
+      </w:r>
+      <w:r>
+        <w:t xml:space="preserve"> </w:t>
+      </w:r>
+      <w:r>
+        <w:t xml:space="preserve">for </w:t>
+      </w:r>
+      <w:r>
+        <w:t>meaningful primitives from the start?</w:t>
+      </w:r>
+    </w:p>
+    <w:p>
+      <w:pPr>
+        <w:pStyle w:val="ListParagraph"/>
+        <w:numPr>
+          <w:ilvl w:val="0"/>
+          <w:numId w:val="1"/>
+        </w:numPr>
+      </w:pPr>
       <w:r>
         <w:t>Eduardo might be able to get us some real medical data. TBC</w:t>
       </w:r>
     </w:p>
-    <w:p/>
-    <w:p>
-      <w:r>
-        <w:t>Before October;</w:t>
-      </w:r>
-    </w:p>
-    <w:p>
-      <w:pPr>
-        <w:pStyle w:val="ListParagraph"/>
-        <w:numPr>
-          <w:ilvl w:val="0"/>
-          <w:numId w:val="1"/>
-        </w:numPr>
-      </w:pPr>
-      <w:r>
-        <w:t>Spend time playing with the data and software</w:t>
-      </w:r>
-    </w:p>
-    <w:p>
-      <w:pPr>
-        <w:pStyle w:val="ListParagraph"/>
-        <w:numPr>
-          <w:ilvl w:val="0"/>
-          <w:numId w:val="1"/>
-        </w:numPr>
-      </w:pPr>
-      <w:r>
-        <w:t xml:space="preserve">Materials sent by </w:t>
-      </w:r>
-      <w:proofErr w:type="spellStart"/>
-      <w:r>
-        <w:t>plamen</w:t>
-      </w:r>
-      <w:proofErr w:type="spellEnd"/>
-      <w:r>
-        <w:t xml:space="preserve"> and others</w:t>
-      </w:r>
-    </w:p>
-    <w:p>
-      <w:pPr>
-        <w:pStyle w:val="ListParagraph"/>
-        <w:numPr>
-          <w:ilvl w:val="0"/>
-          <w:numId w:val="1"/>
-        </w:numPr>
-      </w:pPr>
+    <w:p>
+      <w:pPr>
+        <w:pStyle w:val="ListParagraph"/>
+        <w:numPr>
+          <w:ilvl w:val="0"/>
+          <w:numId w:val="1"/>
+        </w:numPr>
+      </w:pPr>
+      <w:r>
+        <w:t>Not limited to Covid, unless I struggle, then can try to replicate what he’s done before</w:t>
+      </w:r>
     </w:p>
     <w:p/>
     <w:p/>
     <w:p>
-      <w:r>
+      <w:pPr>
+        <w:rPr>
+          <w:b/>
+          <w:bCs/>
+          <w:u w:val="single"/>
+        </w:rPr>
+      </w:pPr>
+      <w:r>
+        <w:rPr>
+          <w:b/>
+          <w:bCs/>
+          <w:u w:val="single"/>
+        </w:rPr>
         <w:t>Alvaro</w:t>
       </w:r>
     </w:p>
     <w:p>
-      <w:r>
-        <w:t xml:space="preserve">Start </w:t>
-      </w:r>
-      <w:proofErr w:type="spellStart"/>
-      <w:r>
-        <w:t>skow</w:t>
-      </w:r>
-      <w:proofErr w:type="spellEnd"/>
-      <w:r>
-        <w:t>, will work with Alcaro a lot</w:t>
-      </w:r>
-    </w:p>
-    <w:p/>
+      <w:pPr>
+        <w:pStyle w:val="ListParagraph"/>
+        <w:numPr>
+          <w:ilvl w:val="0"/>
+          <w:numId w:val="1"/>
+        </w:numPr>
+      </w:pPr>
+      <w:r>
+        <w:t>We will s</w:t>
+      </w:r>
+      <w:r>
+        <w:t>tart s</w:t>
+      </w:r>
+      <w:r>
+        <w:t>l</w:t>
+      </w:r>
+      <w:r>
+        <w:t>ow</w:t>
+      </w:r>
+      <w:r>
+        <w:t>.</w:t>
+      </w:r>
+    </w:p>
+    <w:p>
+      <w:pPr>
+        <w:pStyle w:val="ListParagraph"/>
+        <w:numPr>
+          <w:ilvl w:val="0"/>
+          <w:numId w:val="1"/>
+        </w:numPr>
+      </w:pPr>
+      <w:r>
+        <w:t>Meeting next week</w:t>
+      </w:r>
+    </w:p>
     <w:sectPr>
       <w:pgSz w:w="11906" w:h="16838"/>
       <w:pgMar w:top="1440" w:right="1440" w:bottom="1440" w:left="1440" w:header="708" w:footer="708" w:gutter="0"/>
@@ -217,7 +490,7 @@
 </file>
 
 <file path=word/numbering.xml><?xml version="1.0" encoding="utf-8"?>
-<w:numbering xmlns:wpc="http://schemas.microsoft.com/office/word/2010/wordprocessingCanvas" xmlns:cx="http://schemas.microsoft.com/office/drawing/2014/chartex" xmlns:cx1="http://schemas.microsoft.com/office/drawing/2015/9/8/chartex" xmlns:cx2="http://schemas.microsoft.com/office/drawing/2015/10/21/chartex" xmlns:cx3="http://schemas.microsoft.com/office/drawing/2016/5/9/chartex" xmlns:cx4="http://schemas.microsoft.com/office/drawing/2016/5/10/chartex" xmlns:cx5="http://schemas.microsoft.com/office/drawing/2016/5/11/chartex" xmlns:cx6="http://schemas.microsoft.com/office/drawing/2016/5/12/chartex" xmlns:cx7="http://schemas.microsoft.com/office/drawing/2016/5/13/chartex" xmlns:cx8="http://schemas.microsoft.com/office/drawing/2016/5/14/chartex" xmlns:mc="http://schemas.openxmlformats.org/markup-compatibility/2006" xmlns:aink="http://schemas.microsoft.com/office/drawing/2016/ink" xmlns:am3d="http://schemas.microsoft.com/office/drawing/2017/model3d" xmlns:o="urn:schemas-microsoft-com:office:office" xmlns:oel="http://schemas.microsoft.com/office/2019/extlst" xmlns:r="http://schemas.openxmlformats.org/officeDocument/2006/relationships" xmlns:m="http://schemas.openxmlformats.org/officeDocument/2006/math" xmlns:v="urn:schemas-microsoft-com:vml" xmlns:wp14="http://schemas.microsoft.com/office/word/2010/wordprocessingDrawing" xmlns:wp="http://schemas.openxmlformats.org/drawingml/2006/wordprocessingDrawing" xmlns:w10="urn:schemas-microsoft-com:office:word" xmlns:w="http://schemas.openxmlformats.org/wordprocessingml/2006/main" xmlns:w14="http://schemas.microsoft.com/office/word/2010/wordml" xmlns:w15="http://schemas.microsoft.com/office/word/2012/wordml" xmlns:w16cex="http://schemas.microsoft.com/office/word/2018/wordml/cex" xmlns:w16cid="http://schemas.microsoft.com/office/word/2016/wordml/cid" xmlns:w16="http://schemas.microsoft.com/office/word/2018/wordml" xmlns:w16du="http://schemas.microsoft.com/office/word/2023/wordml/word16du" xmlns:w16sdtdh="http://schemas.microsoft.com/office/word/2020/wordml/sdtdatahash" xmlns:w16se="http://schemas.microsoft.com/office/word/2015/wordml/symex" xmlns:wpg="http://schemas.microsoft.com/office/word/2010/wordprocessingGroup" xmlns:wpi="http://schemas.microsoft.com/office/word/2010/wordprocessingInk" xmlns:wne="http://schemas.microsoft.com/office/word/2006/wordml" xmlns:wps="http://schemas.microsoft.com/office/word/2010/wordprocessingShape" mc:Ignorable="w14 w15 w16se w16cid w16 w16cex w16sdtdh w16du wp14">
+<w:numbering xmlns:wpc="http://schemas.microsoft.com/office/word/2010/wordprocessingCanvas" xmlns:cx="http://schemas.microsoft.com/office/drawing/2014/chartex" xmlns:cx1="http://schemas.microsoft.com/office/drawing/2015/9/8/chartex" xmlns:cx2="http://schemas.microsoft.com/office/drawing/2015/10/21/chartex" xmlns:cx3="http://schemas.microsoft.com/office/drawing/2016/5/9/chartex" xmlns:cx4="http://schemas.microsoft.com/office/drawing/2016/5/10/chartex" xmlns:cx5="http://schemas.microsoft.com/office/drawing/2016/5/11/chartex" xmlns:cx6="http://schemas.microsoft.com/office/drawing/2016/5/12/chartex" xmlns:cx7="http://schemas.microsoft.com/office/drawing/2016/5/13/chartex" xmlns:cx8="http://schemas.microsoft.com/office/drawing/2016/5/14/chartex" xmlns:mc="http://schemas.openxmlformats.org/markup-compatibility/2006" xmlns:aink="http://schemas.microsoft.com/office/drawing/2016/ink" xmlns:am3d="http://schemas.microsoft.com/office/drawing/2017/model3d" xmlns:o="urn:schemas-microsoft-com:office:office" xmlns:oel="http://schemas.microsoft.com/office/2019/extlst" xmlns:r="http://schemas.openxmlformats.org/officeDocument/2006/relationships" xmlns:m="http://schemas.openxmlformats.org/officeDocument/2006/math" xmlns:v="urn:schemas-microsoft-com:vml" xmlns:wp14="http://schemas.microsoft.com/office/word/2010/wordprocessingDrawing" xmlns:wp="http://schemas.openxmlformats.org/drawingml/2006/wordprocessingDrawing" xmlns:w10="urn:schemas-microsoft-com:office:word" xmlns:w="http://schemas.openxmlformats.org/wordprocessingml/2006/main" xmlns:w14="http://schemas.microsoft.com/office/word/2010/wordml" xmlns:w15="http://schemas.microsoft.com/office/word/2012/wordml" xmlns:w16cex="http://schemas.microsoft.com/office/word/2018/wordml/cex" xmlns:w16cid="http://schemas.microsoft.com/office/word/2016/wordml/cid" xmlns:w16="http://schemas.microsoft.com/office/word/2018/wordml" xmlns:w16sdtdh="http://schemas.microsoft.com/office/word/2020/wordml/sdtdatahash" xmlns:w16se="http://schemas.microsoft.com/office/word/2015/wordml/symex" xmlns:wpg="http://schemas.microsoft.com/office/word/2010/wordprocessingGroup" xmlns:wpi="http://schemas.microsoft.com/office/word/2010/wordprocessingInk" xmlns:wne="http://schemas.microsoft.com/office/word/2006/wordml" xmlns:wps="http://schemas.microsoft.com/office/word/2010/wordprocessingShape" mc:Ignorable="w14 w15 w16se w16cid w16 w16cex w16sdtdh wp14">
   <w:abstractNum w:abstractNumId="0" w15:restartNumberingAfterBreak="0">
     <w:nsid w:val="776C2DE8"/>
     <w:multiLevelType w:val="hybridMultilevel"/>
@@ -337,7 +610,7 @@
 </file>
 
 <file path=word/styles.xml><?xml version="1.0" encoding="utf-8"?>
-<w:styles xmlns:mc="http://schemas.openxmlformats.org/markup-compatibility/2006" xmlns:r="http://schemas.openxmlformats.org/officeDocument/2006/relationships" xmlns:w="http://schemas.openxmlformats.org/wordprocessingml/2006/main" xmlns:w14="http://schemas.microsoft.com/office/word/2010/wordml" xmlns:w15="http://schemas.microsoft.com/office/word/2012/wordml" xmlns:w16cex="http://schemas.microsoft.com/office/word/2018/wordml/cex" xmlns:w16cid="http://schemas.microsoft.com/office/word/2016/wordml/cid" xmlns:w16="http://schemas.microsoft.com/office/word/2018/wordml" xmlns:w16du="http://schemas.microsoft.com/office/word/2023/wordml/word16du" xmlns:w16sdtdh="http://schemas.microsoft.com/office/word/2020/wordml/sdtdatahash" xmlns:w16se="http://schemas.microsoft.com/office/word/2015/wordml/symex" mc:Ignorable="w14 w15 w16se w16cid w16 w16cex w16sdtdh w16du">
+<w:styles xmlns:mc="http://schemas.openxmlformats.org/markup-compatibility/2006" xmlns:r="http://schemas.openxmlformats.org/officeDocument/2006/relationships" xmlns:w="http://schemas.openxmlformats.org/wordprocessingml/2006/main" xmlns:w14="http://schemas.microsoft.com/office/word/2010/wordml" xmlns:w15="http://schemas.microsoft.com/office/word/2012/wordml" xmlns:w16cex="http://schemas.microsoft.com/office/word/2018/wordml/cex" xmlns:w16cid="http://schemas.microsoft.com/office/word/2016/wordml/cid" xmlns:w16="http://schemas.microsoft.com/office/word/2018/wordml" xmlns:w16sdtdh="http://schemas.microsoft.com/office/word/2020/wordml/sdtdatahash" xmlns:w16se="http://schemas.microsoft.com/office/word/2015/wordml/symex" mc:Ignorable="w14 w15 w16se w16cid w16 w16cex w16sdtdh">
   <w:docDefaults>
     <w:rPrDefault>
       <w:rPr>
